--- a/Project_Documentation/WEB 601 Oleg Sivers Project Storyboard and Wireframes.docx
+++ b/Project_Documentation/WEB 601 Oleg Sivers Project Storyboard and Wireframes.docx
@@ -12,34 +12,32 @@
         <w:rPr>
           <w:lang w:val="en-US"/>
         </w:rPr>
-        <w:t xml:space="preserve">WEB 601 Oleg </w:t>
-      </w:r>
-      <w:proofErr w:type="spellStart"/>
-      <w:r>
-        <w:rPr>
-          <w:lang w:val="en-US"/>
-        </w:rPr>
-        <w:t>Sivers</w:t>
-      </w:r>
-      <w:proofErr w:type="spellEnd"/>
-      <w:r>
-        <w:rPr>
-          <w:lang w:val="en-US"/>
-        </w:rPr>
-        <w:t xml:space="preserve"> Project Storyboard</w:t>
-      </w:r>
-    </w:p>
-    <w:p>
-      <w:pPr>
-        <w:rPr>
-          <w:lang w:val="en-US"/>
-        </w:rPr>
-      </w:pPr>
-      <w:r>
-        <w:rPr>
-          <w:lang w:val="en-US"/>
-        </w:rPr>
-        <w:t xml:space="preserve">My project is about making a web application for my mother’s farming business. This will be a web site based on react. </w:t>
+        <w:t>WEB 601 Oleg Sivers Project Storyboard</w:t>
+      </w:r>
+    </w:p>
+    <w:p>
+      <w:pPr>
+        <w:rPr>
+          <w:lang w:val="en-US"/>
+        </w:rPr>
+      </w:pPr>
+      <w:r>
+        <w:rPr>
+          <w:lang w:val="en-US"/>
+        </w:rPr>
+        <w:t xml:space="preserve">My project is about making a web application for </w:t>
+      </w:r>
+      <w:r>
+        <w:rPr>
+          <w:lang w:val="en-US"/>
+        </w:rPr>
+        <w:t>a</w:t>
+      </w:r>
+      <w:r>
+        <w:rPr>
+          <w:lang w:val="en-US"/>
+        </w:rPr>
+        <w:t xml:space="preserve"> farming business. This will be a web site based on react. </w:t>
       </w:r>
     </w:p>
     <w:p>
@@ -65,7 +63,13 @@
         <w:rPr>
           <w:lang w:val="en-US"/>
         </w:rPr>
-        <w:t>As guest you can view Home page, read “about” information and look at prices. Home page will be a full screen image and logo of the farm, at about page users can read some extra information about farm and its approaches to agriculture and growing animals.</w:t>
+        <w:t>As guest you can view Home page, read “about” information and look at prices. Home page will be a full screen image and logo of the farm, at about page users can read some extra information about farm and its approaches to agriculture and growing animals</w:t>
+      </w:r>
+      <w:r>
+        <w:rPr>
+          <w:lang w:val="en-US"/>
+        </w:rPr>
+        <w:t>, at this point text there is just a sample farm-related article text. Prices are basically a table with a list of prices.</w:t>
       </w:r>
     </w:p>
     <w:p>
@@ -80,6 +84,14 @@
         </w:rPr>
         <w:t xml:space="preserve">As site admin, after login process user will have access to admin panel, where he can manage article text at about page and edit prices. </w:t>
       </w:r>
+      <w:r>
+        <w:rPr>
+          <w:lang w:val="en-US"/>
+        </w:rPr>
+        <w:t>And login menu link will change to logout.</w:t>
+      </w:r>
+      <w:bookmarkStart w:id="0" w:name="_GoBack"/>
+      <w:bookmarkEnd w:id="0"/>
     </w:p>
     <w:p>
       <w:pPr>
@@ -257,6 +269,7 @@
           <w:szCs w:val="16"/>
           <w:lang w:val="en-US"/>
         </w:rPr>
+        <w:lastRenderedPageBreak/>
         <w:t>Home</w:t>
       </w:r>
       <w:r>
@@ -275,8 +288,6 @@
         </w:rPr>
         <w:t>page</w:t>
       </w:r>
-      <w:bookmarkStart w:id="0" w:name="_GoBack"/>
-      <w:bookmarkEnd w:id="0"/>
     </w:p>
     <w:p>
       <w:pPr>
@@ -291,7 +302,6 @@
         <w:rPr>
           <w:noProof/>
         </w:rPr>
-        <w:lastRenderedPageBreak/>
         <w:drawing>
           <wp:inline distT="0" distB="0" distL="0" distR="0" wp14:anchorId="21B6098A" wp14:editId="7F76B2C1">
             <wp:extent cx="3822257" cy="2743200"/>
